--- a/法令ファイル/公害の防止に関する事業に係る国の財政上の特別措置に関する法律施行令/公害の防止に関する事業に係る国の財政上の特別措置に関する法律施行令（昭和四十六年政令第三百二十五号）.docx
+++ b/法令ファイル/公害の防止に関する事業に係る国の財政上の特別措置に関する法律施行令/公害の防止に関する事業に係る国の財政上の特別措置に関する法律施行令（昭和四十六年政令第三百二十五号）.docx
@@ -48,35 +48,23 @@
     </w:p>
     <w:p>
       <w:pPr>
-        <w:pStyle w:val="Heading6"/>
+        <w:pStyle w:val="ListBullet"/>
         <w:ind w:left="880"/>
       </w:pPr>
       <w:r>
         <w:t>一</w:t>
-      </w:r>
-    </w:p>
-    <w:p>
-      <w:pPr>
-        <w:ind w:left="880"/>
-      </w:pPr>
-      <w:r>
+        <w:br/>
         <w:t>農用地の土壌の汚染防止等に関する法律（昭和四十五年法律第百三十九号）第五条第二項第二号イからハまでに掲げる事業（同号ハに掲げる事業にあつては、農用地間における地目変換の事業及び農用地の造成の事業（埋立て及び干拓の事業を除く。）に限る。）</w:t>
       </w:r>
     </w:p>
     <w:p>
       <w:pPr>
-        <w:pStyle w:val="Heading6"/>
+        <w:pStyle w:val="ListBullet"/>
         <w:ind w:left="880"/>
       </w:pPr>
       <w:r>
         <w:t>二</w:t>
-      </w:r>
-    </w:p>
-    <w:p>
-      <w:pPr>
-        <w:ind w:left="880"/>
-      </w:pPr>
-      <w:r>
+        <w:br/>
         <w:t>水質の汚濁により被害が生じている農業用施設について実施される土地改良法（昭和二十四年法律第百九十五号）第二条第二項第一号に掲げる事業</w:t>
       </w:r>
     </w:p>
@@ -197,6 +185,18 @@
       </w:r>
     </w:p>
     <w:p>
+      <w:pPr>
+        <w:pStyle w:val="Heading5"/>
+        <w:ind w:left="440"/>
+      </w:pPr>
+      <w:r>
+        <w:t>１</w:t>
+      </w:r>
+    </w:p>
+    <w:p>
+      <w:pPr>
+        <w:ind w:left="440"/>
+      </w:pPr>
       <w:r>
         <w:t>この政令は、公布の日から施行する。</w:t>
       </w:r>
@@ -250,6 +250,8 @@
       </w:pPr>
       <w:r>
         <w:t>国が日本電信電話株式会社の株式の売払収入の活用による社会資本の整備の促進に関する特別措置法（昭和六十二年法律第八十六号）第二条第一項の規定に基づき、同項第二号に該当する事業に要する費用に充てる資金を無利子で貸し付ける場合においては、第五条の規定を準用する。</w:t>
+        <w:br/>
+        <w:t>この場合において、同条第一項中「実施されるものに係る」とあるのは「実施されるものが、国の負担金若しくは補助金又は交付金の交付を受けて行われたとしたならば、当該事業について法第三条第一項の規定により国が通常の国の負担割合を超えて負担若しくは補助をすることとなる場合又は同条第三項の規定により国が通常の交付金の額を超えて交付金の交付をすることとなる場合において、日本電信電話株式会社の株式の売払収入の活用による社会資本の整備の促進に関する特別措置法（昭和六十二年法律第八十六号）第二条第一項の規定に基づき、国が当該事業について国の当該負担金若しくは補助金又は交付金に相当する額の無利子の貸付金の貸付けを行うこととなるときは、」と、「部分の額」とあるのは「部分の額に相当する当該貸付金の額」と、「交付する」とあるのは「貸し付ける」と、同条第二項中「前項」とあるのは「附則第四項の規定により読み替えて準用する前項」と、「交付する」とあるのは「貸し付ける」と読み替えるものとする。</w:t>
       </w:r>
     </w:p>
     <w:p>
@@ -262,10 +264,22 @@
         <w:pStyle w:val="Heading1"/>
       </w:pPr>
       <w:r>
-        <w:t>附　則（昭和四七年七月二九日政令第二九四号）</w:t>
+        <w:t>附則（昭和四七年七月二九日政令第二九四号）</w:t>
       </w:r>
     </w:p>
     <w:p>
+      <w:pPr>
+        <w:pStyle w:val="Heading5"/>
+        <w:ind w:left="440"/>
+      </w:pPr>
+      <w:r>
+        <w:t>１</w:t>
+      </w:r>
+    </w:p>
+    <w:p>
+      <w:pPr>
+        <w:ind w:left="440"/>
+      </w:pPr>
       <w:r>
         <w:t>この政令は、公布の日から施行する。</w:t>
       </w:r>
@@ -297,10 +311,22 @@
         <w:pStyle w:val="Heading1"/>
       </w:pPr>
       <w:r>
-        <w:t>附　則（昭和四八年九月一日政令第二五〇号）</w:t>
+        <w:t>附則（昭和四八年九月一日政令第二五〇号）</w:t>
       </w:r>
     </w:p>
     <w:p>
+      <w:pPr>
+        <w:pStyle w:val="Heading5"/>
+        <w:ind w:left="440"/>
+      </w:pPr>
+      <w:r>
+        <w:t>１</w:t>
+      </w:r>
+    </w:p>
+    <w:p>
+      <w:pPr>
+        <w:ind w:left="440"/>
+      </w:pPr>
       <w:r>
         <w:t>この政令は、公布の日から施行する。</w:t>
       </w:r>
@@ -332,10 +358,22 @@
         <w:pStyle w:val="Heading1"/>
       </w:pPr>
       <w:r>
-        <w:t>附　則（昭和五〇年四月四日政令第一〇三号）</w:t>
+        <w:t>附則（昭和五〇年四月四日政令第一〇三号）</w:t>
       </w:r>
     </w:p>
     <w:p>
+      <w:pPr>
+        <w:pStyle w:val="Heading5"/>
+        <w:ind w:left="440"/>
+      </w:pPr>
+      <w:r>
+        <w:t>１</w:t>
+      </w:r>
+    </w:p>
+    <w:p>
+      <w:pPr>
+        <w:ind w:left="440"/>
+      </w:pPr>
       <w:r>
         <w:t>この政令は、公布の日から施行する。</w:t>
       </w:r>
@@ -367,10 +405,22 @@
         <w:pStyle w:val="Heading1"/>
       </w:pPr>
       <w:r>
-        <w:t>附　則（昭和六〇年五月一八日政令第一三七号）</w:t>
+        <w:t>附則（昭和六〇年五月一八日政令第一三七号）</w:t>
       </w:r>
     </w:p>
     <w:p>
+      <w:pPr>
+        <w:pStyle w:val="Heading5"/>
+        <w:ind w:left="440"/>
+      </w:pPr>
+      <w:r>
+        <w:t>１</w:t>
+      </w:r>
+    </w:p>
+    <w:p>
+      <w:pPr>
+        <w:ind w:left="440"/>
+      </w:pPr>
       <w:r>
         <w:t>この政令は、公布の日から施行する。</w:t>
       </w:r>
@@ -402,10 +452,22 @@
         <w:pStyle w:val="Heading1"/>
       </w:pPr>
       <w:r>
-        <w:t>附　則（昭和六一年五月八日政令第一五五号）</w:t>
+        <w:t>附則（昭和六一年五月八日政令第一五五号）</w:t>
       </w:r>
     </w:p>
     <w:p>
+      <w:pPr>
+        <w:pStyle w:val="Heading5"/>
+        <w:ind w:left="440"/>
+      </w:pPr>
+      <w:r>
+        <w:t>１</w:t>
+      </w:r>
+    </w:p>
+    <w:p>
+      <w:pPr>
+        <w:ind w:left="440"/>
+      </w:pPr>
       <w:r>
         <w:t>この政令は、公布の日から施行する。</w:t>
       </w:r>
@@ -437,7 +499,7 @@
         <w:pStyle w:val="Heading1"/>
       </w:pPr>
       <w:r>
-        <w:t>附　則（昭和六二年九月一一日政令第三〇三号）</w:t>
+        <w:t>附則（昭和六二年九月一一日政令第三〇三号）</w:t>
       </w:r>
     </w:p>
     <w:p>
@@ -455,10 +517,22 @@
         <w:pStyle w:val="Heading1"/>
       </w:pPr>
       <w:r>
-        <w:t>附　則（平成元年四月一〇日政令第一〇九号）</w:t>
+        <w:t>附則（平成元年四月一〇日政令第一〇九号）</w:t>
       </w:r>
     </w:p>
     <w:p>
+      <w:pPr>
+        <w:pStyle w:val="Heading5"/>
+        <w:ind w:left="440"/>
+      </w:pPr>
+      <w:r>
+        <w:t>１</w:t>
+      </w:r>
+    </w:p>
+    <w:p>
+      <w:pPr>
+        <w:ind w:left="440"/>
+      </w:pPr>
       <w:r>
         <w:t>この政令は、公布の日から施行する。</w:t>
       </w:r>
@@ -490,7 +564,7 @@
         <w:pStyle w:val="Heading1"/>
       </w:pPr>
       <w:r>
-        <w:t>附　則（平成二年一二月七日政令第三四七号）</w:t>
+        <w:t>附則（平成二年一二月七日政令第三四七号）</w:t>
       </w:r>
     </w:p>
     <w:p>
@@ -508,10 +582,22 @@
         <w:pStyle w:val="Heading1"/>
       </w:pPr>
       <w:r>
-        <w:t>附　則（平成三年三月三〇日政令第九五号）</w:t>
+        <w:t>附則（平成三年三月三〇日政令第九五号）</w:t>
       </w:r>
     </w:p>
     <w:p>
+      <w:pPr>
+        <w:pStyle w:val="Heading5"/>
+        <w:ind w:left="440"/>
+      </w:pPr>
+      <w:r>
+        <w:t>１</w:t>
+      </w:r>
+    </w:p>
+    <w:p>
+      <w:pPr>
+        <w:ind w:left="440"/>
+      </w:pPr>
       <w:r>
         <w:t>この政令は、平成三年四月一日から施行する。</w:t>
       </w:r>
@@ -543,10 +629,22 @@
         <w:pStyle w:val="Heading1"/>
       </w:pPr>
       <w:r>
-        <w:t>附　則（平成五年三月三一日政令第九五号）</w:t>
+        <w:t>附則（平成五年三月三一日政令第九五号）</w:t>
       </w:r>
     </w:p>
     <w:p>
+      <w:pPr>
+        <w:pStyle w:val="Heading5"/>
+        <w:ind w:left="440"/>
+      </w:pPr>
+      <w:r>
+        <w:t>１</w:t>
+      </w:r>
+    </w:p>
+    <w:p>
+      <w:pPr>
+        <w:ind w:left="440"/>
+      </w:pPr>
       <w:r>
         <w:t>この政令は、平成五年四月一日から施行する。</w:t>
       </w:r>
@@ -578,7 +676,7 @@
         <w:pStyle w:val="Heading1"/>
       </w:pPr>
       <w:r>
-        <w:t>附　則（平成五年一一月一九日政令第三七〇号）</w:t>
+        <w:t>附則（平成五年一一月一九日政令第三七〇号）</w:t>
       </w:r>
     </w:p>
     <w:p>
@@ -596,7 +694,7 @@
         <w:pStyle w:val="Heading1"/>
       </w:pPr>
       <w:r>
-        <w:t>附　則（平成六年九月二日政令第二八二号）</w:t>
+        <w:t>附則（平成六年九月二日政令第二八二号）</w:t>
       </w:r>
     </w:p>
     <w:p>
@@ -622,7 +720,7 @@
         <w:pStyle w:val="Heading1"/>
       </w:pPr>
       <w:r>
-        <w:t>附　則（平成一一年一〇月一四日政令第三二四号）</w:t>
+        <w:t>附則（平成一一年一〇月一四日政令第三二四号）</w:t>
       </w:r>
     </w:p>
     <w:p>
@@ -648,10 +746,22 @@
         <w:pStyle w:val="Heading1"/>
       </w:pPr>
       <w:r>
-        <w:t>附　則（平成一一年一二月二七日政令第四三四号）</w:t>
+        <w:t>附則（平成一一年一二月二七日政令第四三四号）</w:t>
       </w:r>
     </w:p>
     <w:p>
+      <w:pPr>
+        <w:pStyle w:val="Heading5"/>
+        <w:ind w:left="440"/>
+      </w:pPr>
+      <w:r>
+        <w:t>１</w:t>
+      </w:r>
+    </w:p>
+    <w:p>
+      <w:pPr>
+        <w:ind w:left="440"/>
+      </w:pPr>
       <w:r>
         <w:t>この政令は、ダイオキシン類対策特別措置法の施行の日（平成十二年一月十五日）から施行する。</w:t>
       </w:r>
@@ -683,10 +793,22 @@
         <w:pStyle w:val="Heading1"/>
       </w:pPr>
       <w:r>
-        <w:t>附　則（平成一二年六月七日政令第三〇四号）</w:t>
+        <w:t>附則（平成一二年六月七日政令第三〇四号）</w:t>
       </w:r>
     </w:p>
     <w:p>
+      <w:pPr>
+        <w:pStyle w:val="Heading5"/>
+        <w:ind w:left="440"/>
+      </w:pPr>
+      <w:r>
+        <w:t>１</w:t>
+      </w:r>
+    </w:p>
+    <w:p>
+      <w:pPr>
+        <w:ind w:left="440"/>
+      </w:pPr>
       <w:r>
         <w:t>この政令は、内閣法の一部を改正する法律（平成十一年法律第八十八号）の施行の日（平成十三年一月六日）から施行する。</w:t>
       </w:r>
@@ -701,10 +823,22 @@
         <w:pStyle w:val="Heading1"/>
       </w:pPr>
       <w:r>
-        <w:t>附　則（平成一八年三月三一日政令第一五一号）</w:t>
+        <w:t>附則（平成一八年三月三一日政令第一五一号）</w:t>
       </w:r>
     </w:p>
     <w:p>
+      <w:pPr>
+        <w:pStyle w:val="Heading5"/>
+        <w:ind w:left="440"/>
+      </w:pPr>
+      <w:r>
+        <w:t>１</w:t>
+      </w:r>
+    </w:p>
+    <w:p>
+      <w:pPr>
+        <w:ind w:left="440"/>
+      </w:pPr>
       <w:r>
         <w:t>この政令は、平成十八年四月一日から施行する。</w:t>
       </w:r>
@@ -719,7 +853,7 @@
         <w:pStyle w:val="Heading1"/>
       </w:pPr>
       <w:r>
-        <w:t>附　則（平成一八年九月二六日政令第三二〇号）</w:t>
+        <w:t>附則（平成一八年九月二六日政令第三二〇号）</w:t>
       </w:r>
     </w:p>
     <w:p>
@@ -737,10 +871,22 @@
         <w:pStyle w:val="Heading1"/>
       </w:pPr>
       <w:r>
-        <w:t>附　則（平成二三年三月三一日政令第七六号）</w:t>
+        <w:t>附則（平成二三年三月三一日政令第七六号）</w:t>
       </w:r>
     </w:p>
     <w:p>
+      <w:pPr>
+        <w:pStyle w:val="Heading5"/>
+        <w:ind w:left="440"/>
+      </w:pPr>
+      <w:r>
+        <w:t>１</w:t>
+      </w:r>
+    </w:p>
+    <w:p>
+      <w:pPr>
+        <w:ind w:left="440"/>
+      </w:pPr>
       <w:r>
         <w:t>この政令は、平成二十三年四月一日から施行する。</w:t>
       </w:r>
@@ -772,7 +918,7 @@
         <w:pStyle w:val="Heading1"/>
       </w:pPr>
       <w:r>
-        <w:t>附　則（平成二三年八月三〇日政令第二七八号）</w:t>
+        <w:t>附則（平成二三年八月三〇日政令第二七八号）</w:t>
       </w:r>
     </w:p>
     <w:p>
@@ -800,7 +946,7 @@
     </w:pPr>
     <w:r>
       <w:tab/>
-      <w:t>WeGov v0.1 - FTS141</w:t>
+      <w:t>WeGov v0.2 - FTS141</w:t>
     </w:r>
   </w:p>
 </w:ftr>
